--- a/documentation.docx
+++ b/documentation.docx
@@ -9,22 +9,1162 @@
     </w:p>
     <w:p>
       <w:r>
-        <w:t>t</w:t>
-      </w:r>
-      <w:r>
-        <w:t>he Fortune 1000 is an annual list of the 1000 largest American companies maintained by the popular magazine Fortune</w:t>
-      </w:r>
-      <w:r>
-        <w:br/>
-      </w:r>
-      <w:proofErr w:type="spellStart"/>
+        <w:t>The</w:t>
+      </w:r>
+      <w:r>
+        <w:t xml:space="preserve"> Fortune 1000 is an annual list of the 1000 largest American companies maintained by the popular magazine </w:t>
+      </w:r>
+      <w:r>
+        <w:t xml:space="preserve">– </w:t>
+      </w:r>
       <w:r>
         <w:t>Fortune</w:t>
       </w:r>
-      <w:proofErr w:type="spellEnd"/>
-      <w:r>
-        <w:t xml:space="preserve"> ranks the eligible companies by revenue generated from core operations, discounted operations, and consolidated subsidiaries</w:t>
-      </w:r>
+      <w:r>
+        <w:t xml:space="preserve"> Magazine </w:t>
+      </w:r>
+      <w:r>
+        <w:t>ranks the eligible companies by revenue generated from core operations, discounted operations, and consolidated subsidiaries</w:t>
+      </w:r>
+      <w:r>
+        <w:t xml:space="preserve">. </w:t>
+      </w:r>
+      <w:r>
+        <w:t xml:space="preserve">The Fortune 1000 Companies Analysis project </w:t>
+      </w:r>
+      <w:r>
+        <w:t>identifies</w:t>
+      </w:r>
+      <w:r>
+        <w:t xml:space="preserve"> key insights from the largest American companies to guide investment and employment opportunities. By examining data on sectors, revenues, profitability, leadership, and job growth, this analysis helps stakeholders understand the most promising areas for financial investment and career prospects.</w:t>
+      </w:r>
+    </w:p>
+    <w:p>
+      <w:pPr>
+        <w:rPr>
+          <w:b/>
+          <w:bCs/>
+        </w:rPr>
+      </w:pPr>
+      <w:r>
+        <w:rPr>
+          <w:b/>
+          <w:bCs/>
+        </w:rPr>
+        <w:t>Aim of the Analysis</w:t>
+      </w:r>
+    </w:p>
+    <w:p>
+      <w:r>
+        <w:t>The analysis aims to:</w:t>
+      </w:r>
+    </w:p>
+    <w:p>
+      <w:pPr>
+        <w:numPr>
+          <w:ilvl w:val="0"/>
+          <w:numId w:val="29"/>
+        </w:numPr>
+      </w:pPr>
+      <w:r>
+        <w:rPr>
+          <w:b/>
+          <w:bCs/>
+        </w:rPr>
+        <w:t>Identify the Best Investment Opportunities</w:t>
+      </w:r>
+      <w:r>
+        <w:t xml:space="preserve">: By evaluating the top-performing sectors, such as </w:t>
+      </w:r>
+      <w:r>
+        <w:rPr>
+          <w:b/>
+          <w:bCs/>
+        </w:rPr>
+        <w:t>Financials, Health Care</w:t>
+      </w:r>
+      <w:r>
+        <w:t xml:space="preserve">, and </w:t>
+      </w:r>
+      <w:r>
+        <w:rPr>
+          <w:b/>
+          <w:bCs/>
+        </w:rPr>
+        <w:t>Technology</w:t>
+      </w:r>
+      <w:r>
+        <w:t>, the project highlights areas with high revenues, profitability, and future growth potential.</w:t>
+      </w:r>
+    </w:p>
+    <w:p>
+      <w:pPr>
+        <w:numPr>
+          <w:ilvl w:val="0"/>
+          <w:numId w:val="29"/>
+        </w:numPr>
+      </w:pPr>
+      <w:r>
+        <w:rPr>
+          <w:b/>
+          <w:bCs/>
+        </w:rPr>
+        <w:t>Highlight Employment Prospects</w:t>
+      </w:r>
+      <w:r>
+        <w:t xml:space="preserve">: It also uncovers sectors with the most job opportunities, particularly in </w:t>
+      </w:r>
+      <w:r>
+        <w:rPr>
+          <w:b/>
+          <w:bCs/>
+        </w:rPr>
+        <w:t>Financials, Health Care</w:t>
+      </w:r>
+      <w:r>
+        <w:t xml:space="preserve">, and </w:t>
+      </w:r>
+      <w:r>
+        <w:rPr>
+          <w:b/>
+          <w:bCs/>
+        </w:rPr>
+        <w:t>Retailing</w:t>
+      </w:r>
+      <w:r>
+        <w:t>, focusing on sectors that are expanding in terms of job creation.</w:t>
+      </w:r>
+    </w:p>
+    <w:p>
+      <w:pPr>
+        <w:numPr>
+          <w:ilvl w:val="0"/>
+          <w:numId w:val="29"/>
+        </w:numPr>
+      </w:pPr>
+      <w:r>
+        <w:rPr>
+          <w:b/>
+          <w:bCs/>
+        </w:rPr>
+        <w:t>Provide Leadership Insights</w:t>
+      </w:r>
+      <w:r>
+        <w:t xml:space="preserve">: The analysis explores the impact of </w:t>
+      </w:r>
+      <w:r>
+        <w:rPr>
+          <w:b/>
+          <w:bCs/>
+        </w:rPr>
+        <w:t>Female CEOs</w:t>
+      </w:r>
+      <w:r>
+        <w:t xml:space="preserve"> and </w:t>
+      </w:r>
+      <w:r>
+        <w:rPr>
+          <w:b/>
+          <w:bCs/>
+        </w:rPr>
+        <w:t>Founder-led companies</w:t>
+      </w:r>
+      <w:r>
+        <w:t xml:space="preserve"> on revenue generation, offering insights into leadership diversity and innovation.</w:t>
+      </w:r>
+    </w:p>
+    <w:p>
+      <w:r>
+        <w:t>This project ultimately provides valuable insights for investors and job seekers to make informed decisions about where to allocate resources or seek employment.</w:t>
+      </w:r>
+    </w:p>
+    <w:p/>
+    <w:p>
+      <w:pPr>
+        <w:rPr>
+          <w:b/>
+          <w:bCs/>
+        </w:rPr>
+      </w:pPr>
+      <w:r>
+        <w:rPr>
+          <w:b/>
+          <w:bCs/>
+        </w:rPr>
+        <w:t>Comprehensive Report on Fortune 1000 Companies: Investment and Employment Opportunities</w:t>
+      </w:r>
+    </w:p>
+    <w:p>
+      <w:pPr>
+        <w:rPr>
+          <w:b/>
+          <w:bCs/>
+        </w:rPr>
+      </w:pPr>
+      <w:r>
+        <w:rPr>
+          <w:b/>
+          <w:bCs/>
+        </w:rPr>
+        <w:t>Overview:</w:t>
+      </w:r>
+    </w:p>
+    <w:p>
+      <w:r>
+        <w:t xml:space="preserve">The </w:t>
+      </w:r>
+      <w:r>
+        <w:rPr>
+          <w:b/>
+          <w:bCs/>
+        </w:rPr>
+        <w:t>2024 Fortune 1000 Companies</w:t>
+      </w:r>
+      <w:r>
+        <w:t xml:space="preserve"> dataset provides insights into the largest American companies by sectors, industries, and locations. This report evaluates the top sectors for investment and employment opportunities based on the data available.</w:t>
+      </w:r>
+    </w:p>
+    <w:p>
+      <w:r>
+        <w:pict w14:anchorId="0259B9BA">
+          <v:rect id="_x0000_i1055" style="width:0;height:1.5pt" o:hralign="center" o:hrstd="t" o:hr="t" fillcolor="#a0a0a0" stroked="f"/>
+        </w:pict>
+      </w:r>
+    </w:p>
+    <w:p>
+      <w:pPr>
+        <w:rPr>
+          <w:b/>
+          <w:bCs/>
+        </w:rPr>
+      </w:pPr>
+      <w:r>
+        <w:rPr>
+          <w:b/>
+          <w:bCs/>
+        </w:rPr>
+        <w:t>1. Best Sectors for Investment</w:t>
+      </w:r>
+    </w:p>
+    <w:p>
+      <w:r>
+        <w:t>The dashboard highlights the top sectors based on total revenue, profitability, and leadership characteristics. Here are the key sectors:</w:t>
+      </w:r>
+    </w:p>
+    <w:p>
+      <w:pPr>
+        <w:rPr>
+          <w:b/>
+          <w:bCs/>
+        </w:rPr>
+      </w:pPr>
+      <w:r>
+        <w:rPr>
+          <w:b/>
+          <w:bCs/>
+        </w:rPr>
+        <w:t>Top 5 Sectors by Revenue:</w:t>
+      </w:r>
+    </w:p>
+    <w:p>
+      <w:pPr>
+        <w:numPr>
+          <w:ilvl w:val="0"/>
+          <w:numId w:val="21"/>
+        </w:numPr>
+      </w:pPr>
+      <w:r>
+        <w:rPr>
+          <w:b/>
+          <w:bCs/>
+        </w:rPr>
+        <w:t>Financials</w:t>
+      </w:r>
+      <w:r>
+        <w:t>: Generates the highest revenue among all sectors.</w:t>
+      </w:r>
+    </w:p>
+    <w:p>
+      <w:pPr>
+        <w:numPr>
+          <w:ilvl w:val="0"/>
+          <w:numId w:val="21"/>
+        </w:numPr>
+      </w:pPr>
+      <w:r>
+        <w:rPr>
+          <w:b/>
+          <w:bCs/>
+        </w:rPr>
+        <w:t>Health Care</w:t>
+      </w:r>
+      <w:r>
+        <w:t>: Consistently growing and highly profitable.</w:t>
+      </w:r>
+    </w:p>
+    <w:p>
+      <w:pPr>
+        <w:numPr>
+          <w:ilvl w:val="0"/>
+          <w:numId w:val="21"/>
+        </w:numPr>
+      </w:pPr>
+      <w:r>
+        <w:rPr>
+          <w:b/>
+          <w:bCs/>
+        </w:rPr>
+        <w:t>Retailing</w:t>
+      </w:r>
+      <w:r>
+        <w:t>: Driven by large corporations such as Amazon and Walmart.</w:t>
+      </w:r>
+    </w:p>
+    <w:p>
+      <w:pPr>
+        <w:numPr>
+          <w:ilvl w:val="0"/>
+          <w:numId w:val="21"/>
+        </w:numPr>
+      </w:pPr>
+      <w:r>
+        <w:rPr>
+          <w:b/>
+          <w:bCs/>
+        </w:rPr>
+        <w:lastRenderedPageBreak/>
+        <w:t>Technology</w:t>
+      </w:r>
+      <w:r>
+        <w:t>: Includes major players like Apple and Microsoft, which also show high profitability.</w:t>
+      </w:r>
+    </w:p>
+    <w:p>
+      <w:pPr>
+        <w:numPr>
+          <w:ilvl w:val="0"/>
+          <w:numId w:val="21"/>
+        </w:numPr>
+      </w:pPr>
+      <w:r>
+        <w:rPr>
+          <w:b/>
+          <w:bCs/>
+        </w:rPr>
+        <w:t>Energy</w:t>
+      </w:r>
+      <w:r>
+        <w:t>: A traditional sector with steady revenue growth.</w:t>
+      </w:r>
+    </w:p>
+    <w:p>
+      <w:r>
+        <w:rPr>
+          <w:b/>
+          <w:bCs/>
+        </w:rPr>
+        <w:t>Insights</w:t>
+      </w:r>
+      <w:r>
+        <w:t>:</w:t>
+      </w:r>
+    </w:p>
+    <w:p>
+      <w:pPr>
+        <w:numPr>
+          <w:ilvl w:val="0"/>
+          <w:numId w:val="22"/>
+        </w:numPr>
+      </w:pPr>
+      <w:r>
+        <w:rPr>
+          <w:b/>
+          <w:bCs/>
+        </w:rPr>
+        <w:t>Financials</w:t>
+      </w:r>
+      <w:r>
+        <w:t>: This sector leads in terms of revenue, making it a strong option for investment. Additionally, many companies in this sector are highly profitable, further increasing the attractiveness of investment opportunities.</w:t>
+      </w:r>
+    </w:p>
+    <w:p>
+      <w:pPr>
+        <w:numPr>
+          <w:ilvl w:val="0"/>
+          <w:numId w:val="22"/>
+        </w:numPr>
+      </w:pPr>
+      <w:r>
+        <w:rPr>
+          <w:b/>
+          <w:bCs/>
+        </w:rPr>
+        <w:t>Health Care</w:t>
+      </w:r>
+      <w:r>
+        <w:t>: The growing demand for healthcare services makes this sector lucrative, both in terms of revenue generation and future growth prospects.</w:t>
+      </w:r>
+    </w:p>
+    <w:p>
+      <w:pPr>
+        <w:numPr>
+          <w:ilvl w:val="0"/>
+          <w:numId w:val="22"/>
+        </w:numPr>
+      </w:pPr>
+      <w:r>
+        <w:rPr>
+          <w:b/>
+          <w:bCs/>
+        </w:rPr>
+        <w:t>Technology</w:t>
+      </w:r>
+      <w:r>
+        <w:t>: Innovation drives significant revenues in this sector. With a focus on automation, AI, and digital services, the technology sector remains a prime target for investments.</w:t>
+      </w:r>
+    </w:p>
+    <w:p>
+      <w:pPr>
+        <w:numPr>
+          <w:ilvl w:val="0"/>
+          <w:numId w:val="22"/>
+        </w:numPr>
+      </w:pPr>
+      <w:r>
+        <w:rPr>
+          <w:b/>
+          <w:bCs/>
+        </w:rPr>
+        <w:t>Energy</w:t>
+      </w:r>
+      <w:r>
+        <w:t>: While facing regulatory challenges, energy companies continue to report high revenues due to the global reliance on energy resources.</w:t>
+      </w:r>
+    </w:p>
+    <w:p>
+      <w:r>
+        <w:pict w14:anchorId="4736B3D1">
+          <v:rect id="_x0000_i1056" style="width:0;height:1.5pt" o:hralign="center" o:hrstd="t" o:hr="t" fillcolor="#a0a0a0" stroked="f"/>
+        </w:pict>
+      </w:r>
+    </w:p>
+    <w:p>
+      <w:pPr>
+        <w:rPr>
+          <w:b/>
+          <w:bCs/>
+        </w:rPr>
+      </w:pPr>
+      <w:r>
+        <w:rPr>
+          <w:b/>
+          <w:bCs/>
+        </w:rPr>
+        <w:t>2. Best Sectors for Employment</w:t>
+      </w:r>
+    </w:p>
+    <w:p>
+      <w:r>
+        <w:t>The employment opportunities within various sectors are reflected by job growth, number of employees, and geographic distribution.</w:t>
+      </w:r>
+    </w:p>
+    <w:p>
+      <w:pPr>
+        <w:rPr>
+          <w:b/>
+          <w:bCs/>
+        </w:rPr>
+      </w:pPr>
+      <w:r>
+        <w:rPr>
+          <w:b/>
+          <w:bCs/>
+        </w:rPr>
+        <w:t>Sectors with the Most Employment Opportunities:</w:t>
+      </w:r>
+    </w:p>
+    <w:p>
+      <w:pPr>
+        <w:numPr>
+          <w:ilvl w:val="0"/>
+          <w:numId w:val="23"/>
+        </w:numPr>
+      </w:pPr>
+      <w:r>
+        <w:rPr>
+          <w:b/>
+          <w:bCs/>
+        </w:rPr>
+        <w:t>Financials</w:t>
+      </w:r>
+      <w:r>
+        <w:t>: 706,000 job opportunities, a growth of 100%.</w:t>
+      </w:r>
+    </w:p>
+    <w:p>
+      <w:pPr>
+        <w:numPr>
+          <w:ilvl w:val="0"/>
+          <w:numId w:val="23"/>
+        </w:numPr>
+      </w:pPr>
+      <w:r>
+        <w:rPr>
+          <w:b/>
+          <w:bCs/>
+        </w:rPr>
+        <w:t>Health Care</w:t>
+      </w:r>
+      <w:r>
+        <w:t>: 705,000 jobs with a high rate of job creation.</w:t>
+      </w:r>
+    </w:p>
+    <w:p>
+      <w:pPr>
+        <w:numPr>
+          <w:ilvl w:val="0"/>
+          <w:numId w:val="23"/>
+        </w:numPr>
+      </w:pPr>
+      <w:r>
+        <w:rPr>
+          <w:b/>
+          <w:bCs/>
+        </w:rPr>
+        <w:t>Retailing</w:t>
+      </w:r>
+      <w:r>
+        <w:t>: 665,000 jobs, benefitting from e-commerce growth.</w:t>
+      </w:r>
+    </w:p>
+    <w:p>
+      <w:pPr>
+        <w:numPr>
+          <w:ilvl w:val="0"/>
+          <w:numId w:val="23"/>
+        </w:numPr>
+      </w:pPr>
+      <w:r>
+        <w:rPr>
+          <w:b/>
+          <w:bCs/>
+        </w:rPr>
+        <w:t>Technology</w:t>
+      </w:r>
+      <w:r>
+        <w:t>: 440,000 jobs, with growing demand for digital skills.</w:t>
+      </w:r>
+    </w:p>
+    <w:p>
+      <w:pPr>
+        <w:numPr>
+          <w:ilvl w:val="0"/>
+          <w:numId w:val="23"/>
+        </w:numPr>
+      </w:pPr>
+      <w:r>
+        <w:rPr>
+          <w:b/>
+          <w:bCs/>
+        </w:rPr>
+        <w:t>Food &amp; Beverages</w:t>
+      </w:r>
+      <w:r>
+        <w:t>: 318,000 jobs, with stable demand due to essential services.</w:t>
+      </w:r>
+    </w:p>
+    <w:p>
+      <w:pPr>
+        <w:numPr>
+          <w:ilvl w:val="0"/>
+          <w:numId w:val="23"/>
+        </w:numPr>
+      </w:pPr>
+      <w:r>
+        <w:rPr>
+          <w:b/>
+          <w:bCs/>
+        </w:rPr>
+        <w:t>Hotels &amp; Restaurants</w:t>
+      </w:r>
+      <w:r>
+        <w:t>: 294,000 jobs, recovering from the pandemic.</w:t>
+      </w:r>
+    </w:p>
+    <w:p>
+      <w:r>
+        <w:rPr>
+          <w:b/>
+          <w:bCs/>
+        </w:rPr>
+        <w:t>Insights</w:t>
+      </w:r>
+      <w:r>
+        <w:t>:</w:t>
+      </w:r>
+    </w:p>
+    <w:p>
+      <w:pPr>
+        <w:numPr>
+          <w:ilvl w:val="0"/>
+          <w:numId w:val="24"/>
+        </w:numPr>
+      </w:pPr>
+      <w:r>
+        <w:rPr>
+          <w:b/>
+          <w:bCs/>
+        </w:rPr>
+        <w:t>Financials</w:t>
+      </w:r>
+      <w:r>
+        <w:t xml:space="preserve"> and </w:t>
+      </w:r>
+      <w:r>
+        <w:rPr>
+          <w:b/>
+          <w:bCs/>
+        </w:rPr>
+        <w:t>Health Care</w:t>
+      </w:r>
+      <w:r>
+        <w:t>: Lead in both employment growth and job creation, offering numerous opportunities for individuals with the right skill set.</w:t>
+      </w:r>
+    </w:p>
+    <w:p>
+      <w:pPr>
+        <w:numPr>
+          <w:ilvl w:val="0"/>
+          <w:numId w:val="24"/>
+        </w:numPr>
+      </w:pPr>
+      <w:r>
+        <w:rPr>
+          <w:b/>
+          <w:bCs/>
+        </w:rPr>
+        <w:t>Technology</w:t>
+      </w:r>
+      <w:r>
+        <w:t>: Offers attractive opportunities for employment, particularly in IT and digital transformation, driven by the high demand for skilled professionals.</w:t>
+      </w:r>
+    </w:p>
+    <w:p>
+      <w:pPr>
+        <w:numPr>
+          <w:ilvl w:val="0"/>
+          <w:numId w:val="24"/>
+        </w:numPr>
+      </w:pPr>
+      <w:r>
+        <w:rPr>
+          <w:b/>
+          <w:bCs/>
+        </w:rPr>
+        <w:t>Retailing</w:t>
+      </w:r>
+      <w:r>
+        <w:t>: Despite automation, this sector still provides numerous employment opportunities, particularly in e-commerce.</w:t>
+      </w:r>
+    </w:p>
+    <w:p>
+      <w:pPr>
+        <w:numPr>
+          <w:ilvl w:val="0"/>
+          <w:numId w:val="24"/>
+        </w:numPr>
+      </w:pPr>
+      <w:r>
+        <w:rPr>
+          <w:b/>
+          <w:bCs/>
+        </w:rPr>
+        <w:t>Food &amp; Beverages</w:t>
+      </w:r>
+      <w:r>
+        <w:t>: Stable employment opportunities due to the constant demand for food services.</w:t>
+      </w:r>
+    </w:p>
+    <w:p>
+      <w:pPr>
+        <w:numPr>
+          <w:ilvl w:val="0"/>
+          <w:numId w:val="24"/>
+        </w:numPr>
+      </w:pPr>
+      <w:r>
+        <w:rPr>
+          <w:b/>
+          <w:bCs/>
+        </w:rPr>
+        <w:t>Hospitality</w:t>
+      </w:r>
+      <w:r>
+        <w:t>: Hotels and restaurants are recovering, with a marked increase in job openings.</w:t>
+      </w:r>
+    </w:p>
+    <w:p>
+      <w:r>
+        <w:pict w14:anchorId="189D28F4">
+          <v:rect id="_x0000_i1057" style="width:0;height:1.5pt" o:hralign="center" o:hrstd="t" o:hr="t" fillcolor="#a0a0a0" stroked="f"/>
+        </w:pict>
+      </w:r>
+    </w:p>
+    <w:p>
+      <w:pPr>
+        <w:rPr>
+          <w:b/>
+          <w:bCs/>
+        </w:rPr>
+      </w:pPr>
+      <w:r>
+        <w:rPr>
+          <w:b/>
+          <w:bCs/>
+        </w:rPr>
+        <w:t>3. Leadership Insights</w:t>
+      </w:r>
+    </w:p>
+    <w:p>
+      <w:pPr>
+        <w:rPr>
+          <w:b/>
+          <w:bCs/>
+        </w:rPr>
+      </w:pPr>
+      <w:r>
+        <w:rPr>
+          <w:b/>
+          <w:bCs/>
+        </w:rPr>
+        <w:t>Female Leadership:</w:t>
+      </w:r>
+    </w:p>
+    <w:p>
+      <w:pPr>
+        <w:numPr>
+          <w:ilvl w:val="0"/>
+          <w:numId w:val="25"/>
+        </w:numPr>
+      </w:pPr>
+      <w:r>
+        <w:rPr>
+          <w:b/>
+          <w:bCs/>
+        </w:rPr>
+        <w:t>Total Revenue Generated by Companies with Female CEOs</w:t>
+      </w:r>
+      <w:r>
+        <w:t>: $1.96 billion.</w:t>
+      </w:r>
+    </w:p>
+    <w:p>
+      <w:pPr>
+        <w:numPr>
+          <w:ilvl w:val="0"/>
+          <w:numId w:val="25"/>
+        </w:numPr>
+      </w:pPr>
+      <w:r>
+        <w:rPr>
+          <w:b/>
+          <w:bCs/>
+        </w:rPr>
+        <w:t>Revenue from Companies without Female CEOs</w:t>
+      </w:r>
+      <w:r>
+        <w:t>: $15.19 billion.</w:t>
+      </w:r>
+    </w:p>
+    <w:p>
+      <w:r>
+        <w:t>Despite relatively fewer companies with female CEOs, they contribute significantly to overall revenue, suggesting that companies with female leadership can be competitive and successful.</w:t>
+      </w:r>
+    </w:p>
+    <w:p>
+      <w:pPr>
+        <w:rPr>
+          <w:b/>
+          <w:bCs/>
+        </w:rPr>
+      </w:pPr>
+      <w:r>
+        <w:rPr>
+          <w:b/>
+          <w:bCs/>
+        </w:rPr>
+        <w:t>Founder-led Companies:</w:t>
+      </w:r>
+    </w:p>
+    <w:p>
+      <w:pPr>
+        <w:numPr>
+          <w:ilvl w:val="0"/>
+          <w:numId w:val="26"/>
+        </w:numPr>
+      </w:pPr>
+      <w:r>
+        <w:rPr>
+          <w:b/>
+          <w:bCs/>
+        </w:rPr>
+        <w:t>Total Revenue Generated by Founder-led Companies</w:t>
+      </w:r>
+      <w:r>
+        <w:t>: $0.64 billion.</w:t>
+      </w:r>
+    </w:p>
+    <w:p>
+      <w:pPr>
+        <w:numPr>
+          <w:ilvl w:val="0"/>
+          <w:numId w:val="26"/>
+        </w:numPr>
+      </w:pPr>
+      <w:r>
+        <w:rPr>
+          <w:b/>
+          <w:bCs/>
+        </w:rPr>
+        <w:t>Revenue from Companies without Founder-CEOs</w:t>
+      </w:r>
+      <w:r>
+        <w:t>: $16.51 billion.</w:t>
+      </w:r>
+    </w:p>
+    <w:p>
+      <w:r>
+        <w:t>While founder-led companies contribute less in total revenue, they often show innovation and strong growth potential, making them attractive to investors looking for emerging opportunities.</w:t>
+      </w:r>
+    </w:p>
+    <w:p>
+      <w:r>
+        <w:pict w14:anchorId="6038E2D1">
+          <v:rect id="_x0000_i1058" style="width:0;height:1.5pt" o:hralign="center" o:hrstd="t" o:hr="t" fillcolor="#a0a0a0" stroked="f"/>
+        </w:pict>
+      </w:r>
+    </w:p>
+    <w:p>
+      <w:pPr>
+        <w:rPr>
+          <w:b/>
+          <w:bCs/>
+        </w:rPr>
+      </w:pPr>
+      <w:r>
+        <w:rPr>
+          <w:b/>
+          <w:bCs/>
+        </w:rPr>
+        <w:t>4. Geographical Insights</w:t>
+      </w:r>
+    </w:p>
+    <w:p>
+      <w:pPr>
+        <w:rPr>
+          <w:b/>
+          <w:bCs/>
+        </w:rPr>
+      </w:pPr>
+      <w:r>
+        <w:rPr>
+          <w:b/>
+          <w:bCs/>
+        </w:rPr>
+        <w:t>Top 5 States by Revenue and Employment:</w:t>
+      </w:r>
+    </w:p>
+    <w:p>
+      <w:pPr>
+        <w:numPr>
+          <w:ilvl w:val="0"/>
+          <w:numId w:val="27"/>
+        </w:numPr>
+      </w:pPr>
+      <w:r>
+        <w:rPr>
+          <w:b/>
+          <w:bCs/>
+        </w:rPr>
+        <w:t>California</w:t>
+      </w:r>
+      <w:r>
+        <w:t>: The highest revenue-generating state, with companies like Apple and Google headquartered there.</w:t>
+      </w:r>
+    </w:p>
+    <w:p>
+      <w:pPr>
+        <w:numPr>
+          <w:ilvl w:val="0"/>
+          <w:numId w:val="27"/>
+        </w:numPr>
+      </w:pPr>
+      <w:r>
+        <w:rPr>
+          <w:b/>
+          <w:bCs/>
+        </w:rPr>
+        <w:t>Texas</w:t>
+      </w:r>
+      <w:r>
+        <w:t>: Known for its energy sector and also a top state for employment.</w:t>
+      </w:r>
+    </w:p>
+    <w:p>
+      <w:pPr>
+        <w:numPr>
+          <w:ilvl w:val="0"/>
+          <w:numId w:val="27"/>
+        </w:numPr>
+      </w:pPr>
+      <w:r>
+        <w:rPr>
+          <w:b/>
+          <w:bCs/>
+        </w:rPr>
+        <w:t>New York</w:t>
+      </w:r>
+      <w:r>
+        <w:t>: A financial hub, generating high revenue with significant employment opportunities.</w:t>
+      </w:r>
+    </w:p>
+    <w:p>
+      <w:pPr>
+        <w:numPr>
+          <w:ilvl w:val="0"/>
+          <w:numId w:val="27"/>
+        </w:numPr>
+      </w:pPr>
+      <w:r>
+        <w:rPr>
+          <w:b/>
+          <w:bCs/>
+        </w:rPr>
+        <w:t>Illinois</w:t>
+      </w:r>
+      <w:r>
+        <w:t>: Strong in both revenue and employment, driven by diverse industries.</w:t>
+      </w:r>
+    </w:p>
+    <w:p>
+      <w:pPr>
+        <w:numPr>
+          <w:ilvl w:val="0"/>
+          <w:numId w:val="27"/>
+        </w:numPr>
+      </w:pPr>
+      <w:r>
+        <w:rPr>
+          <w:b/>
+          <w:bCs/>
+        </w:rPr>
+        <w:t>Washington</w:t>
+      </w:r>
+      <w:r>
+        <w:t>: Home to major players like Amazon and Microsoft, contributing significantly to both revenue and employment.</w:t>
+      </w:r>
+    </w:p>
+    <w:p>
+      <w:r>
+        <w:pict w14:anchorId="01626564">
+          <v:rect id="_x0000_i1059" style="width:0;height:1.5pt" o:hralign="center" o:hrstd="t" o:hr="t" fillcolor="#a0a0a0" stroked="f"/>
+        </w:pict>
+      </w:r>
+    </w:p>
+    <w:p>
+      <w:pPr>
+        <w:rPr>
+          <w:b/>
+          <w:bCs/>
+        </w:rPr>
+      </w:pPr>
+      <w:r>
+        <w:rPr>
+          <w:b/>
+          <w:bCs/>
+        </w:rPr>
+        <w:t>Key Takeaways:</w:t>
+      </w:r>
+    </w:p>
+    <w:p>
+      <w:pPr>
+        <w:numPr>
+          <w:ilvl w:val="0"/>
+          <w:numId w:val="28"/>
+        </w:numPr>
+      </w:pPr>
+      <w:r>
+        <w:rPr>
+          <w:b/>
+          <w:bCs/>
+        </w:rPr>
+        <w:t>Investment Opportunities</w:t>
+      </w:r>
+      <w:r>
+        <w:t>:</w:t>
+      </w:r>
+    </w:p>
+    <w:p>
+      <w:pPr>
+        <w:numPr>
+          <w:ilvl w:val="1"/>
+          <w:numId w:val="28"/>
+        </w:numPr>
+      </w:pPr>
+      <w:r>
+        <w:rPr>
+          <w:b/>
+          <w:bCs/>
+        </w:rPr>
+        <w:t>Financials, Health Care, Technology</w:t>
+      </w:r>
+      <w:r>
+        <w:t xml:space="preserve">, and </w:t>
+      </w:r>
+      <w:r>
+        <w:rPr>
+          <w:b/>
+          <w:bCs/>
+        </w:rPr>
+        <w:t>Energy</w:t>
+      </w:r>
+      <w:r>
+        <w:t xml:space="preserve"> sectors are prime areas for investment based on their high revenues and profitability.</w:t>
+      </w:r>
+    </w:p>
+    <w:p>
+      <w:pPr>
+        <w:numPr>
+          <w:ilvl w:val="1"/>
+          <w:numId w:val="28"/>
+        </w:numPr>
+      </w:pPr>
+      <w:r>
+        <w:t>Founder-led companies, though smaller in revenue contribution, often provide innovative and high-growth potential investments.</w:t>
+      </w:r>
+    </w:p>
+    <w:p>
+      <w:pPr>
+        <w:numPr>
+          <w:ilvl w:val="0"/>
+          <w:numId w:val="28"/>
+        </w:numPr>
+      </w:pPr>
+      <w:r>
+        <w:rPr>
+          <w:b/>
+          <w:bCs/>
+        </w:rPr>
+        <w:t>Employment Opportunities</w:t>
+      </w:r>
+      <w:r>
+        <w:t>:</w:t>
+      </w:r>
+    </w:p>
+    <w:p>
+      <w:pPr>
+        <w:numPr>
+          <w:ilvl w:val="1"/>
+          <w:numId w:val="28"/>
+        </w:numPr>
+      </w:pPr>
+      <w:r>
+        <w:rPr>
+          <w:b/>
+          <w:bCs/>
+        </w:rPr>
+        <w:t>Financials, Health Care</w:t>
+      </w:r>
+      <w:r>
+        <w:t xml:space="preserve">, and </w:t>
+      </w:r>
+      <w:r>
+        <w:rPr>
+          <w:b/>
+          <w:bCs/>
+        </w:rPr>
+        <w:t>Technology</w:t>
+      </w:r>
+      <w:r>
+        <w:t xml:space="preserve"> offer the most significant employment opportunities, with growing job markets.</w:t>
+      </w:r>
+    </w:p>
+    <w:p>
+      <w:pPr>
+        <w:numPr>
+          <w:ilvl w:val="1"/>
+          <w:numId w:val="28"/>
+        </w:numPr>
+      </w:pPr>
+      <w:r>
+        <w:t xml:space="preserve">States like </w:t>
+      </w:r>
+      <w:r>
+        <w:rPr>
+          <w:b/>
+          <w:bCs/>
+        </w:rPr>
+        <w:t>California, Texas</w:t>
+      </w:r>
+      <w:r>
+        <w:t xml:space="preserve">, and </w:t>
+      </w:r>
+      <w:r>
+        <w:rPr>
+          <w:b/>
+          <w:bCs/>
+        </w:rPr>
+        <w:t>New York</w:t>
+      </w:r>
+      <w:r>
+        <w:t xml:space="preserve"> provide the best opportunities for employment based on revenue and job availability.</w:t>
+      </w:r>
+    </w:p>
+    <w:p>
+      <w:pPr>
+        <w:numPr>
+          <w:ilvl w:val="0"/>
+          <w:numId w:val="28"/>
+        </w:numPr>
+      </w:pPr>
+      <w:r>
+        <w:rPr>
+          <w:b/>
+          <w:bCs/>
+        </w:rPr>
+        <w:t>Leadership Diversity</w:t>
+      </w:r>
+      <w:r>
+        <w:t>:</w:t>
+      </w:r>
+    </w:p>
+    <w:p>
+      <w:pPr>
+        <w:numPr>
+          <w:ilvl w:val="1"/>
+          <w:numId w:val="28"/>
+        </w:numPr>
+      </w:pPr>
+      <w:r>
+        <w:t xml:space="preserve">Companies with </w:t>
+      </w:r>
+      <w:r>
+        <w:rPr>
+          <w:b/>
+          <w:bCs/>
+        </w:rPr>
+        <w:t>Female CEOs</w:t>
+      </w:r>
+      <w:r>
+        <w:t xml:space="preserve"> contribute substantially to total revenues, showcasing their competitiveness in the market.</w:t>
+      </w:r>
+    </w:p>
+    <w:p>
+      <w:r>
+        <w:t>This comprehensive analysis allows potential investors and job seekers to identify the best sectors and locations for growth, profitability, and employment.</w:t>
+      </w:r>
+    </w:p>
+    <w:p>
       <w:r>
         <w:br/>
         <w:t>Since revenue is the basis for inclusion, every company is authorized to operate in the United States and files a 10-K or comparable financial statement with a government agency</w:t>
@@ -298,7 +1438,6 @@
           <w:b/>
           <w:bCs/>
         </w:rPr>
-        <w:lastRenderedPageBreak/>
         <w:t>8. Innovation and R&amp;D Investment</w:t>
       </w:r>
     </w:p>
@@ -884,6 +2023,155 @@
     </w:lvl>
   </w:abstractNum>
   <w:abstractNum w:abstractNumId="1" w15:restartNumberingAfterBreak="0">
+    <w:nsid w:val="01D27A6D"/>
+    <w:multiLevelType w:val="multilevel"/>
+    <w:tmpl w:val="F7E6C01A"/>
+    <w:lvl w:ilvl="0">
+      <w:start w:val="1"/>
+      <w:numFmt w:val="bullet"/>
+      <w:lvlText w:val=""/>
+      <w:lvlJc w:val="left"/>
+      <w:pPr>
+        <w:tabs>
+          <w:tab w:val="num" w:pos="720"/>
+        </w:tabs>
+        <w:ind w:left="720" w:hanging="360"/>
+      </w:pPr>
+      <w:rPr>
+        <w:rFonts w:ascii="Symbol" w:hAnsi="Symbol" w:hint="default"/>
+        <w:sz w:val="20"/>
+      </w:rPr>
+    </w:lvl>
+    <w:lvl w:ilvl="1" w:tentative="1">
+      <w:start w:val="1"/>
+      <w:numFmt w:val="bullet"/>
+      <w:lvlText w:val="o"/>
+      <w:lvlJc w:val="left"/>
+      <w:pPr>
+        <w:tabs>
+          <w:tab w:val="num" w:pos="1440"/>
+        </w:tabs>
+        <w:ind w:left="1440" w:hanging="360"/>
+      </w:pPr>
+      <w:rPr>
+        <w:rFonts w:ascii="Courier New" w:hAnsi="Courier New" w:hint="default"/>
+        <w:sz w:val="20"/>
+      </w:rPr>
+    </w:lvl>
+    <w:lvl w:ilvl="2" w:tentative="1">
+      <w:start w:val="1"/>
+      <w:numFmt w:val="bullet"/>
+      <w:lvlText w:val=""/>
+      <w:lvlJc w:val="left"/>
+      <w:pPr>
+        <w:tabs>
+          <w:tab w:val="num" w:pos="2160"/>
+        </w:tabs>
+        <w:ind w:left="2160" w:hanging="360"/>
+      </w:pPr>
+      <w:rPr>
+        <w:rFonts w:ascii="Wingdings" w:hAnsi="Wingdings" w:hint="default"/>
+        <w:sz w:val="20"/>
+      </w:rPr>
+    </w:lvl>
+    <w:lvl w:ilvl="3" w:tentative="1">
+      <w:start w:val="1"/>
+      <w:numFmt w:val="bullet"/>
+      <w:lvlText w:val=""/>
+      <w:lvlJc w:val="left"/>
+      <w:pPr>
+        <w:tabs>
+          <w:tab w:val="num" w:pos="2880"/>
+        </w:tabs>
+        <w:ind w:left="2880" w:hanging="360"/>
+      </w:pPr>
+      <w:rPr>
+        <w:rFonts w:ascii="Wingdings" w:hAnsi="Wingdings" w:hint="default"/>
+        <w:sz w:val="20"/>
+      </w:rPr>
+    </w:lvl>
+    <w:lvl w:ilvl="4" w:tentative="1">
+      <w:start w:val="1"/>
+      <w:numFmt w:val="bullet"/>
+      <w:lvlText w:val=""/>
+      <w:lvlJc w:val="left"/>
+      <w:pPr>
+        <w:tabs>
+          <w:tab w:val="num" w:pos="3600"/>
+        </w:tabs>
+        <w:ind w:left="3600" w:hanging="360"/>
+      </w:pPr>
+      <w:rPr>
+        <w:rFonts w:ascii="Wingdings" w:hAnsi="Wingdings" w:hint="default"/>
+        <w:sz w:val="20"/>
+      </w:rPr>
+    </w:lvl>
+    <w:lvl w:ilvl="5" w:tentative="1">
+      <w:start w:val="1"/>
+      <w:numFmt w:val="bullet"/>
+      <w:lvlText w:val=""/>
+      <w:lvlJc w:val="left"/>
+      <w:pPr>
+        <w:tabs>
+          <w:tab w:val="num" w:pos="4320"/>
+        </w:tabs>
+        <w:ind w:left="4320" w:hanging="360"/>
+      </w:pPr>
+      <w:rPr>
+        <w:rFonts w:ascii="Wingdings" w:hAnsi="Wingdings" w:hint="default"/>
+        <w:sz w:val="20"/>
+      </w:rPr>
+    </w:lvl>
+    <w:lvl w:ilvl="6" w:tentative="1">
+      <w:start w:val="1"/>
+      <w:numFmt w:val="bullet"/>
+      <w:lvlText w:val=""/>
+      <w:lvlJc w:val="left"/>
+      <w:pPr>
+        <w:tabs>
+          <w:tab w:val="num" w:pos="5040"/>
+        </w:tabs>
+        <w:ind w:left="5040" w:hanging="360"/>
+      </w:pPr>
+      <w:rPr>
+        <w:rFonts w:ascii="Wingdings" w:hAnsi="Wingdings" w:hint="default"/>
+        <w:sz w:val="20"/>
+      </w:rPr>
+    </w:lvl>
+    <w:lvl w:ilvl="7" w:tentative="1">
+      <w:start w:val="1"/>
+      <w:numFmt w:val="bullet"/>
+      <w:lvlText w:val=""/>
+      <w:lvlJc w:val="left"/>
+      <w:pPr>
+        <w:tabs>
+          <w:tab w:val="num" w:pos="5760"/>
+        </w:tabs>
+        <w:ind w:left="5760" w:hanging="360"/>
+      </w:pPr>
+      <w:rPr>
+        <w:rFonts w:ascii="Wingdings" w:hAnsi="Wingdings" w:hint="default"/>
+        <w:sz w:val="20"/>
+      </w:rPr>
+    </w:lvl>
+    <w:lvl w:ilvl="8" w:tentative="1">
+      <w:start w:val="1"/>
+      <w:numFmt w:val="bullet"/>
+      <w:lvlText w:val=""/>
+      <w:lvlJc w:val="left"/>
+      <w:pPr>
+        <w:tabs>
+          <w:tab w:val="num" w:pos="6480"/>
+        </w:tabs>
+        <w:ind w:left="6480" w:hanging="360"/>
+      </w:pPr>
+      <w:rPr>
+        <w:rFonts w:ascii="Wingdings" w:hAnsi="Wingdings" w:hint="default"/>
+        <w:sz w:val="20"/>
+      </w:rPr>
+    </w:lvl>
+  </w:abstractNum>
+  <w:abstractNum w:abstractNumId="2" w15:restartNumberingAfterBreak="0">
     <w:nsid w:val="05106ABF"/>
     <w:multiLevelType w:val="multilevel"/>
     <w:tmpl w:val="D8B2E068"/>
@@ -1032,7 +2320,305 @@
       </w:rPr>
     </w:lvl>
   </w:abstractNum>
-  <w:abstractNum w:abstractNumId="2" w15:restartNumberingAfterBreak="0">
+  <w:abstractNum w:abstractNumId="3" w15:restartNumberingAfterBreak="0">
+    <w:nsid w:val="181518F7"/>
+    <w:multiLevelType w:val="multilevel"/>
+    <w:tmpl w:val="F4A609FE"/>
+    <w:lvl w:ilvl="0">
+      <w:start w:val="1"/>
+      <w:numFmt w:val="bullet"/>
+      <w:lvlText w:val=""/>
+      <w:lvlJc w:val="left"/>
+      <w:pPr>
+        <w:tabs>
+          <w:tab w:val="num" w:pos="720"/>
+        </w:tabs>
+        <w:ind w:left="720" w:hanging="360"/>
+      </w:pPr>
+      <w:rPr>
+        <w:rFonts w:ascii="Symbol" w:hAnsi="Symbol" w:hint="default"/>
+        <w:sz w:val="20"/>
+      </w:rPr>
+    </w:lvl>
+    <w:lvl w:ilvl="1" w:tentative="1">
+      <w:start w:val="1"/>
+      <w:numFmt w:val="bullet"/>
+      <w:lvlText w:val="o"/>
+      <w:lvlJc w:val="left"/>
+      <w:pPr>
+        <w:tabs>
+          <w:tab w:val="num" w:pos="1440"/>
+        </w:tabs>
+        <w:ind w:left="1440" w:hanging="360"/>
+      </w:pPr>
+      <w:rPr>
+        <w:rFonts w:ascii="Courier New" w:hAnsi="Courier New" w:hint="default"/>
+        <w:sz w:val="20"/>
+      </w:rPr>
+    </w:lvl>
+    <w:lvl w:ilvl="2" w:tentative="1">
+      <w:start w:val="1"/>
+      <w:numFmt w:val="bullet"/>
+      <w:lvlText w:val=""/>
+      <w:lvlJc w:val="left"/>
+      <w:pPr>
+        <w:tabs>
+          <w:tab w:val="num" w:pos="2160"/>
+        </w:tabs>
+        <w:ind w:left="2160" w:hanging="360"/>
+      </w:pPr>
+      <w:rPr>
+        <w:rFonts w:ascii="Wingdings" w:hAnsi="Wingdings" w:hint="default"/>
+        <w:sz w:val="20"/>
+      </w:rPr>
+    </w:lvl>
+    <w:lvl w:ilvl="3" w:tentative="1">
+      <w:start w:val="1"/>
+      <w:numFmt w:val="bullet"/>
+      <w:lvlText w:val=""/>
+      <w:lvlJc w:val="left"/>
+      <w:pPr>
+        <w:tabs>
+          <w:tab w:val="num" w:pos="2880"/>
+        </w:tabs>
+        <w:ind w:left="2880" w:hanging="360"/>
+      </w:pPr>
+      <w:rPr>
+        <w:rFonts w:ascii="Wingdings" w:hAnsi="Wingdings" w:hint="default"/>
+        <w:sz w:val="20"/>
+      </w:rPr>
+    </w:lvl>
+    <w:lvl w:ilvl="4" w:tentative="1">
+      <w:start w:val="1"/>
+      <w:numFmt w:val="bullet"/>
+      <w:lvlText w:val=""/>
+      <w:lvlJc w:val="left"/>
+      <w:pPr>
+        <w:tabs>
+          <w:tab w:val="num" w:pos="3600"/>
+        </w:tabs>
+        <w:ind w:left="3600" w:hanging="360"/>
+      </w:pPr>
+      <w:rPr>
+        <w:rFonts w:ascii="Wingdings" w:hAnsi="Wingdings" w:hint="default"/>
+        <w:sz w:val="20"/>
+      </w:rPr>
+    </w:lvl>
+    <w:lvl w:ilvl="5" w:tentative="1">
+      <w:start w:val="1"/>
+      <w:numFmt w:val="bullet"/>
+      <w:lvlText w:val=""/>
+      <w:lvlJc w:val="left"/>
+      <w:pPr>
+        <w:tabs>
+          <w:tab w:val="num" w:pos="4320"/>
+        </w:tabs>
+        <w:ind w:left="4320" w:hanging="360"/>
+      </w:pPr>
+      <w:rPr>
+        <w:rFonts w:ascii="Wingdings" w:hAnsi="Wingdings" w:hint="default"/>
+        <w:sz w:val="20"/>
+      </w:rPr>
+    </w:lvl>
+    <w:lvl w:ilvl="6" w:tentative="1">
+      <w:start w:val="1"/>
+      <w:numFmt w:val="bullet"/>
+      <w:lvlText w:val=""/>
+      <w:lvlJc w:val="left"/>
+      <w:pPr>
+        <w:tabs>
+          <w:tab w:val="num" w:pos="5040"/>
+        </w:tabs>
+        <w:ind w:left="5040" w:hanging="360"/>
+      </w:pPr>
+      <w:rPr>
+        <w:rFonts w:ascii="Wingdings" w:hAnsi="Wingdings" w:hint="default"/>
+        <w:sz w:val="20"/>
+      </w:rPr>
+    </w:lvl>
+    <w:lvl w:ilvl="7" w:tentative="1">
+      <w:start w:val="1"/>
+      <w:numFmt w:val="bullet"/>
+      <w:lvlText w:val=""/>
+      <w:lvlJc w:val="left"/>
+      <w:pPr>
+        <w:tabs>
+          <w:tab w:val="num" w:pos="5760"/>
+        </w:tabs>
+        <w:ind w:left="5760" w:hanging="360"/>
+      </w:pPr>
+      <w:rPr>
+        <w:rFonts w:ascii="Wingdings" w:hAnsi="Wingdings" w:hint="default"/>
+        <w:sz w:val="20"/>
+      </w:rPr>
+    </w:lvl>
+    <w:lvl w:ilvl="8" w:tentative="1">
+      <w:start w:val="1"/>
+      <w:numFmt w:val="bullet"/>
+      <w:lvlText w:val=""/>
+      <w:lvlJc w:val="left"/>
+      <w:pPr>
+        <w:tabs>
+          <w:tab w:val="num" w:pos="6480"/>
+        </w:tabs>
+        <w:ind w:left="6480" w:hanging="360"/>
+      </w:pPr>
+      <w:rPr>
+        <w:rFonts w:ascii="Wingdings" w:hAnsi="Wingdings" w:hint="default"/>
+        <w:sz w:val="20"/>
+      </w:rPr>
+    </w:lvl>
+  </w:abstractNum>
+  <w:abstractNum w:abstractNumId="4" w15:restartNumberingAfterBreak="0">
+    <w:nsid w:val="1F3452F2"/>
+    <w:multiLevelType w:val="multilevel"/>
+    <w:tmpl w:val="BFEA279E"/>
+    <w:lvl w:ilvl="0">
+      <w:start w:val="1"/>
+      <w:numFmt w:val="bullet"/>
+      <w:lvlText w:val=""/>
+      <w:lvlJc w:val="left"/>
+      <w:pPr>
+        <w:tabs>
+          <w:tab w:val="num" w:pos="720"/>
+        </w:tabs>
+        <w:ind w:left="720" w:hanging="360"/>
+      </w:pPr>
+      <w:rPr>
+        <w:rFonts w:ascii="Symbol" w:hAnsi="Symbol" w:hint="default"/>
+        <w:sz w:val="20"/>
+      </w:rPr>
+    </w:lvl>
+    <w:lvl w:ilvl="1" w:tentative="1">
+      <w:start w:val="1"/>
+      <w:numFmt w:val="bullet"/>
+      <w:lvlText w:val="o"/>
+      <w:lvlJc w:val="left"/>
+      <w:pPr>
+        <w:tabs>
+          <w:tab w:val="num" w:pos="1440"/>
+        </w:tabs>
+        <w:ind w:left="1440" w:hanging="360"/>
+      </w:pPr>
+      <w:rPr>
+        <w:rFonts w:ascii="Courier New" w:hAnsi="Courier New" w:hint="default"/>
+        <w:sz w:val="20"/>
+      </w:rPr>
+    </w:lvl>
+    <w:lvl w:ilvl="2" w:tentative="1">
+      <w:start w:val="1"/>
+      <w:numFmt w:val="bullet"/>
+      <w:lvlText w:val=""/>
+      <w:lvlJc w:val="left"/>
+      <w:pPr>
+        <w:tabs>
+          <w:tab w:val="num" w:pos="2160"/>
+        </w:tabs>
+        <w:ind w:left="2160" w:hanging="360"/>
+      </w:pPr>
+      <w:rPr>
+        <w:rFonts w:ascii="Wingdings" w:hAnsi="Wingdings" w:hint="default"/>
+        <w:sz w:val="20"/>
+      </w:rPr>
+    </w:lvl>
+    <w:lvl w:ilvl="3" w:tentative="1">
+      <w:start w:val="1"/>
+      <w:numFmt w:val="bullet"/>
+      <w:lvlText w:val=""/>
+      <w:lvlJc w:val="left"/>
+      <w:pPr>
+        <w:tabs>
+          <w:tab w:val="num" w:pos="2880"/>
+        </w:tabs>
+        <w:ind w:left="2880" w:hanging="360"/>
+      </w:pPr>
+      <w:rPr>
+        <w:rFonts w:ascii="Wingdings" w:hAnsi="Wingdings" w:hint="default"/>
+        <w:sz w:val="20"/>
+      </w:rPr>
+    </w:lvl>
+    <w:lvl w:ilvl="4" w:tentative="1">
+      <w:start w:val="1"/>
+      <w:numFmt w:val="bullet"/>
+      <w:lvlText w:val=""/>
+      <w:lvlJc w:val="left"/>
+      <w:pPr>
+        <w:tabs>
+          <w:tab w:val="num" w:pos="3600"/>
+        </w:tabs>
+        <w:ind w:left="3600" w:hanging="360"/>
+      </w:pPr>
+      <w:rPr>
+        <w:rFonts w:ascii="Wingdings" w:hAnsi="Wingdings" w:hint="default"/>
+        <w:sz w:val="20"/>
+      </w:rPr>
+    </w:lvl>
+    <w:lvl w:ilvl="5" w:tentative="1">
+      <w:start w:val="1"/>
+      <w:numFmt w:val="bullet"/>
+      <w:lvlText w:val=""/>
+      <w:lvlJc w:val="left"/>
+      <w:pPr>
+        <w:tabs>
+          <w:tab w:val="num" w:pos="4320"/>
+        </w:tabs>
+        <w:ind w:left="4320" w:hanging="360"/>
+      </w:pPr>
+      <w:rPr>
+        <w:rFonts w:ascii="Wingdings" w:hAnsi="Wingdings" w:hint="default"/>
+        <w:sz w:val="20"/>
+      </w:rPr>
+    </w:lvl>
+    <w:lvl w:ilvl="6" w:tentative="1">
+      <w:start w:val="1"/>
+      <w:numFmt w:val="bullet"/>
+      <w:lvlText w:val=""/>
+      <w:lvlJc w:val="left"/>
+      <w:pPr>
+        <w:tabs>
+          <w:tab w:val="num" w:pos="5040"/>
+        </w:tabs>
+        <w:ind w:left="5040" w:hanging="360"/>
+      </w:pPr>
+      <w:rPr>
+        <w:rFonts w:ascii="Wingdings" w:hAnsi="Wingdings" w:hint="default"/>
+        <w:sz w:val="20"/>
+      </w:rPr>
+    </w:lvl>
+    <w:lvl w:ilvl="7" w:tentative="1">
+      <w:start w:val="1"/>
+      <w:numFmt w:val="bullet"/>
+      <w:lvlText w:val=""/>
+      <w:lvlJc w:val="left"/>
+      <w:pPr>
+        <w:tabs>
+          <w:tab w:val="num" w:pos="5760"/>
+        </w:tabs>
+        <w:ind w:left="5760" w:hanging="360"/>
+      </w:pPr>
+      <w:rPr>
+        <w:rFonts w:ascii="Wingdings" w:hAnsi="Wingdings" w:hint="default"/>
+        <w:sz w:val="20"/>
+      </w:rPr>
+    </w:lvl>
+    <w:lvl w:ilvl="8" w:tentative="1">
+      <w:start w:val="1"/>
+      <w:numFmt w:val="bullet"/>
+      <w:lvlText w:val=""/>
+      <w:lvlJc w:val="left"/>
+      <w:pPr>
+        <w:tabs>
+          <w:tab w:val="num" w:pos="6480"/>
+        </w:tabs>
+        <w:ind w:left="6480" w:hanging="360"/>
+      </w:pPr>
+      <w:rPr>
+        <w:rFonts w:ascii="Wingdings" w:hAnsi="Wingdings" w:hint="default"/>
+        <w:sz w:val="20"/>
+      </w:rPr>
+    </w:lvl>
+  </w:abstractNum>
+  <w:abstractNum w:abstractNumId="5" w15:restartNumberingAfterBreak="0">
     <w:nsid w:val="254D2FED"/>
     <w:multiLevelType w:val="multilevel"/>
     <w:tmpl w:val="9FEEEC28"/>
@@ -1181,7 +2767,156 @@
       </w:rPr>
     </w:lvl>
   </w:abstractNum>
-  <w:abstractNum w:abstractNumId="3" w15:restartNumberingAfterBreak="0">
+  <w:abstractNum w:abstractNumId="6" w15:restartNumberingAfterBreak="0">
+    <w:nsid w:val="2C9D4008"/>
+    <w:multiLevelType w:val="multilevel"/>
+    <w:tmpl w:val="52EC825C"/>
+    <w:lvl w:ilvl="0">
+      <w:start w:val="1"/>
+      <w:numFmt w:val="bullet"/>
+      <w:lvlText w:val=""/>
+      <w:lvlJc w:val="left"/>
+      <w:pPr>
+        <w:tabs>
+          <w:tab w:val="num" w:pos="720"/>
+        </w:tabs>
+        <w:ind w:left="720" w:hanging="360"/>
+      </w:pPr>
+      <w:rPr>
+        <w:rFonts w:ascii="Symbol" w:hAnsi="Symbol" w:hint="default"/>
+        <w:sz w:val="20"/>
+      </w:rPr>
+    </w:lvl>
+    <w:lvl w:ilvl="1">
+      <w:start w:val="1"/>
+      <w:numFmt w:val="bullet"/>
+      <w:lvlText w:val="o"/>
+      <w:lvlJc w:val="left"/>
+      <w:pPr>
+        <w:tabs>
+          <w:tab w:val="num" w:pos="1440"/>
+        </w:tabs>
+        <w:ind w:left="1440" w:hanging="360"/>
+      </w:pPr>
+      <w:rPr>
+        <w:rFonts w:ascii="Courier New" w:hAnsi="Courier New" w:hint="default"/>
+        <w:sz w:val="20"/>
+      </w:rPr>
+    </w:lvl>
+    <w:lvl w:ilvl="2" w:tentative="1">
+      <w:start w:val="1"/>
+      <w:numFmt w:val="bullet"/>
+      <w:lvlText w:val=""/>
+      <w:lvlJc w:val="left"/>
+      <w:pPr>
+        <w:tabs>
+          <w:tab w:val="num" w:pos="2160"/>
+        </w:tabs>
+        <w:ind w:left="2160" w:hanging="360"/>
+      </w:pPr>
+      <w:rPr>
+        <w:rFonts w:ascii="Wingdings" w:hAnsi="Wingdings" w:hint="default"/>
+        <w:sz w:val="20"/>
+      </w:rPr>
+    </w:lvl>
+    <w:lvl w:ilvl="3" w:tentative="1">
+      <w:start w:val="1"/>
+      <w:numFmt w:val="bullet"/>
+      <w:lvlText w:val=""/>
+      <w:lvlJc w:val="left"/>
+      <w:pPr>
+        <w:tabs>
+          <w:tab w:val="num" w:pos="2880"/>
+        </w:tabs>
+        <w:ind w:left="2880" w:hanging="360"/>
+      </w:pPr>
+      <w:rPr>
+        <w:rFonts w:ascii="Wingdings" w:hAnsi="Wingdings" w:hint="default"/>
+        <w:sz w:val="20"/>
+      </w:rPr>
+    </w:lvl>
+    <w:lvl w:ilvl="4" w:tentative="1">
+      <w:start w:val="1"/>
+      <w:numFmt w:val="bullet"/>
+      <w:lvlText w:val=""/>
+      <w:lvlJc w:val="left"/>
+      <w:pPr>
+        <w:tabs>
+          <w:tab w:val="num" w:pos="3600"/>
+        </w:tabs>
+        <w:ind w:left="3600" w:hanging="360"/>
+      </w:pPr>
+      <w:rPr>
+        <w:rFonts w:ascii="Wingdings" w:hAnsi="Wingdings" w:hint="default"/>
+        <w:sz w:val="20"/>
+      </w:rPr>
+    </w:lvl>
+    <w:lvl w:ilvl="5" w:tentative="1">
+      <w:start w:val="1"/>
+      <w:numFmt w:val="bullet"/>
+      <w:lvlText w:val=""/>
+      <w:lvlJc w:val="left"/>
+      <w:pPr>
+        <w:tabs>
+          <w:tab w:val="num" w:pos="4320"/>
+        </w:tabs>
+        <w:ind w:left="4320" w:hanging="360"/>
+      </w:pPr>
+      <w:rPr>
+        <w:rFonts w:ascii="Wingdings" w:hAnsi="Wingdings" w:hint="default"/>
+        <w:sz w:val="20"/>
+      </w:rPr>
+    </w:lvl>
+    <w:lvl w:ilvl="6" w:tentative="1">
+      <w:start w:val="1"/>
+      <w:numFmt w:val="bullet"/>
+      <w:lvlText w:val=""/>
+      <w:lvlJc w:val="left"/>
+      <w:pPr>
+        <w:tabs>
+          <w:tab w:val="num" w:pos="5040"/>
+        </w:tabs>
+        <w:ind w:left="5040" w:hanging="360"/>
+      </w:pPr>
+      <w:rPr>
+        <w:rFonts w:ascii="Wingdings" w:hAnsi="Wingdings" w:hint="default"/>
+        <w:sz w:val="20"/>
+      </w:rPr>
+    </w:lvl>
+    <w:lvl w:ilvl="7" w:tentative="1">
+      <w:start w:val="1"/>
+      <w:numFmt w:val="bullet"/>
+      <w:lvlText w:val=""/>
+      <w:lvlJc w:val="left"/>
+      <w:pPr>
+        <w:tabs>
+          <w:tab w:val="num" w:pos="5760"/>
+        </w:tabs>
+        <w:ind w:left="5760" w:hanging="360"/>
+      </w:pPr>
+      <w:rPr>
+        <w:rFonts w:ascii="Wingdings" w:hAnsi="Wingdings" w:hint="default"/>
+        <w:sz w:val="20"/>
+      </w:rPr>
+    </w:lvl>
+    <w:lvl w:ilvl="8" w:tentative="1">
+      <w:start w:val="1"/>
+      <w:numFmt w:val="bullet"/>
+      <w:lvlText w:val=""/>
+      <w:lvlJc w:val="left"/>
+      <w:pPr>
+        <w:tabs>
+          <w:tab w:val="num" w:pos="6480"/>
+        </w:tabs>
+        <w:ind w:left="6480" w:hanging="360"/>
+      </w:pPr>
+      <w:rPr>
+        <w:rFonts w:ascii="Wingdings" w:hAnsi="Wingdings" w:hint="default"/>
+        <w:sz w:val="20"/>
+      </w:rPr>
+    </w:lvl>
+  </w:abstractNum>
+  <w:abstractNum w:abstractNumId="7" w15:restartNumberingAfterBreak="0">
     <w:nsid w:val="35E852C5"/>
     <w:multiLevelType w:val="multilevel"/>
     <w:tmpl w:val="41B2B906"/>
@@ -1330,7 +3065,120 @@
       </w:rPr>
     </w:lvl>
   </w:abstractNum>
-  <w:abstractNum w:abstractNumId="4" w15:restartNumberingAfterBreak="0">
+  <w:abstractNum w:abstractNumId="8" w15:restartNumberingAfterBreak="0">
+    <w:nsid w:val="38E86DFF"/>
+    <w:multiLevelType w:val="multilevel"/>
+    <w:tmpl w:val="5BA08374"/>
+    <w:lvl w:ilvl="0">
+      <w:start w:val="1"/>
+      <w:numFmt w:val="decimal"/>
+      <w:lvlText w:val="%1."/>
+      <w:lvlJc w:val="left"/>
+      <w:pPr>
+        <w:tabs>
+          <w:tab w:val="num" w:pos="720"/>
+        </w:tabs>
+        <w:ind w:left="720" w:hanging="360"/>
+      </w:pPr>
+    </w:lvl>
+    <w:lvl w:ilvl="1" w:tentative="1">
+      <w:start w:val="1"/>
+      <w:numFmt w:val="decimal"/>
+      <w:lvlText w:val="%2."/>
+      <w:lvlJc w:val="left"/>
+      <w:pPr>
+        <w:tabs>
+          <w:tab w:val="num" w:pos="1440"/>
+        </w:tabs>
+        <w:ind w:left="1440" w:hanging="360"/>
+      </w:pPr>
+    </w:lvl>
+    <w:lvl w:ilvl="2" w:tentative="1">
+      <w:start w:val="1"/>
+      <w:numFmt w:val="decimal"/>
+      <w:lvlText w:val="%3."/>
+      <w:lvlJc w:val="left"/>
+      <w:pPr>
+        <w:tabs>
+          <w:tab w:val="num" w:pos="2160"/>
+        </w:tabs>
+        <w:ind w:left="2160" w:hanging="360"/>
+      </w:pPr>
+    </w:lvl>
+    <w:lvl w:ilvl="3" w:tentative="1">
+      <w:start w:val="1"/>
+      <w:numFmt w:val="decimal"/>
+      <w:lvlText w:val="%4."/>
+      <w:lvlJc w:val="left"/>
+      <w:pPr>
+        <w:tabs>
+          <w:tab w:val="num" w:pos="2880"/>
+        </w:tabs>
+        <w:ind w:left="2880" w:hanging="360"/>
+      </w:pPr>
+    </w:lvl>
+    <w:lvl w:ilvl="4" w:tentative="1">
+      <w:start w:val="1"/>
+      <w:numFmt w:val="decimal"/>
+      <w:lvlText w:val="%5."/>
+      <w:lvlJc w:val="left"/>
+      <w:pPr>
+        <w:tabs>
+          <w:tab w:val="num" w:pos="3600"/>
+        </w:tabs>
+        <w:ind w:left="3600" w:hanging="360"/>
+      </w:pPr>
+    </w:lvl>
+    <w:lvl w:ilvl="5" w:tentative="1">
+      <w:start w:val="1"/>
+      <w:numFmt w:val="decimal"/>
+      <w:lvlText w:val="%6."/>
+      <w:lvlJc w:val="left"/>
+      <w:pPr>
+        <w:tabs>
+          <w:tab w:val="num" w:pos="4320"/>
+        </w:tabs>
+        <w:ind w:left="4320" w:hanging="360"/>
+      </w:pPr>
+    </w:lvl>
+    <w:lvl w:ilvl="6" w:tentative="1">
+      <w:start w:val="1"/>
+      <w:numFmt w:val="decimal"/>
+      <w:lvlText w:val="%7."/>
+      <w:lvlJc w:val="left"/>
+      <w:pPr>
+        <w:tabs>
+          <w:tab w:val="num" w:pos="5040"/>
+        </w:tabs>
+        <w:ind w:left="5040" w:hanging="360"/>
+      </w:pPr>
+    </w:lvl>
+    <w:lvl w:ilvl="7" w:tentative="1">
+      <w:start w:val="1"/>
+      <w:numFmt w:val="decimal"/>
+      <w:lvlText w:val="%8."/>
+      <w:lvlJc w:val="left"/>
+      <w:pPr>
+        <w:tabs>
+          <w:tab w:val="num" w:pos="5760"/>
+        </w:tabs>
+        <w:ind w:left="5760" w:hanging="360"/>
+      </w:pPr>
+    </w:lvl>
+    <w:lvl w:ilvl="8" w:tentative="1">
+      <w:start w:val="1"/>
+      <w:numFmt w:val="decimal"/>
+      <w:lvlText w:val="%9."/>
+      <w:lvlJc w:val="left"/>
+      <w:pPr>
+        <w:tabs>
+          <w:tab w:val="num" w:pos="6480"/>
+        </w:tabs>
+        <w:ind w:left="6480" w:hanging="360"/>
+      </w:pPr>
+    </w:lvl>
+  </w:abstractNum>
+  <w:abstractNum w:abstractNumId="9" w15:restartNumberingAfterBreak="0">
     <w:nsid w:val="3A6F7C9D"/>
     <w:multiLevelType w:val="multilevel"/>
     <w:tmpl w:val="EEFCE732"/>
@@ -1479,7 +3327,7 @@
       </w:rPr>
     </w:lvl>
   </w:abstractNum>
-  <w:abstractNum w:abstractNumId="5" w15:restartNumberingAfterBreak="0">
+  <w:abstractNum w:abstractNumId="10" w15:restartNumberingAfterBreak="0">
     <w:nsid w:val="409E1E0A"/>
     <w:multiLevelType w:val="multilevel"/>
     <w:tmpl w:val="4C945D70"/>
@@ -1628,7 +3476,120 @@
       </w:rPr>
     </w:lvl>
   </w:abstractNum>
-  <w:abstractNum w:abstractNumId="6" w15:restartNumberingAfterBreak="0">
+  <w:abstractNum w:abstractNumId="11" w15:restartNumberingAfterBreak="0">
+    <w:nsid w:val="43E74429"/>
+    <w:multiLevelType w:val="multilevel"/>
+    <w:tmpl w:val="28247AF2"/>
+    <w:lvl w:ilvl="0">
+      <w:start w:val="1"/>
+      <w:numFmt w:val="decimal"/>
+      <w:lvlText w:val="%1."/>
+      <w:lvlJc w:val="left"/>
+      <w:pPr>
+        <w:tabs>
+          <w:tab w:val="num" w:pos="720"/>
+        </w:tabs>
+        <w:ind w:left="720" w:hanging="360"/>
+      </w:pPr>
+    </w:lvl>
+    <w:lvl w:ilvl="1" w:tentative="1">
+      <w:start w:val="1"/>
+      <w:numFmt w:val="decimal"/>
+      <w:lvlText w:val="%2."/>
+      <w:lvlJc w:val="left"/>
+      <w:pPr>
+        <w:tabs>
+          <w:tab w:val="num" w:pos="1440"/>
+        </w:tabs>
+        <w:ind w:left="1440" w:hanging="360"/>
+      </w:pPr>
+    </w:lvl>
+    <w:lvl w:ilvl="2" w:tentative="1">
+      <w:start w:val="1"/>
+      <w:numFmt w:val="decimal"/>
+      <w:lvlText w:val="%3."/>
+      <w:lvlJc w:val="left"/>
+      <w:pPr>
+        <w:tabs>
+          <w:tab w:val="num" w:pos="2160"/>
+        </w:tabs>
+        <w:ind w:left="2160" w:hanging="360"/>
+      </w:pPr>
+    </w:lvl>
+    <w:lvl w:ilvl="3" w:tentative="1">
+      <w:start w:val="1"/>
+      <w:numFmt w:val="decimal"/>
+      <w:lvlText w:val="%4."/>
+      <w:lvlJc w:val="left"/>
+      <w:pPr>
+        <w:tabs>
+          <w:tab w:val="num" w:pos="2880"/>
+        </w:tabs>
+        <w:ind w:left="2880" w:hanging="360"/>
+      </w:pPr>
+    </w:lvl>
+    <w:lvl w:ilvl="4" w:tentative="1">
+      <w:start w:val="1"/>
+      <w:numFmt w:val="decimal"/>
+      <w:lvlText w:val="%5."/>
+      <w:lvlJc w:val="left"/>
+      <w:pPr>
+        <w:tabs>
+          <w:tab w:val="num" w:pos="3600"/>
+        </w:tabs>
+        <w:ind w:left="3600" w:hanging="360"/>
+      </w:pPr>
+    </w:lvl>
+    <w:lvl w:ilvl="5" w:tentative="1">
+      <w:start w:val="1"/>
+      <w:numFmt w:val="decimal"/>
+      <w:lvlText w:val="%6."/>
+      <w:lvlJc w:val="left"/>
+      <w:pPr>
+        <w:tabs>
+          <w:tab w:val="num" w:pos="4320"/>
+        </w:tabs>
+        <w:ind w:left="4320" w:hanging="360"/>
+      </w:pPr>
+    </w:lvl>
+    <w:lvl w:ilvl="6" w:tentative="1">
+      <w:start w:val="1"/>
+      <w:numFmt w:val="decimal"/>
+      <w:lvlText w:val="%7."/>
+      <w:lvlJc w:val="left"/>
+      <w:pPr>
+        <w:tabs>
+          <w:tab w:val="num" w:pos="5040"/>
+        </w:tabs>
+        <w:ind w:left="5040" w:hanging="360"/>
+      </w:pPr>
+    </w:lvl>
+    <w:lvl w:ilvl="7" w:tentative="1">
+      <w:start w:val="1"/>
+      <w:numFmt w:val="decimal"/>
+      <w:lvlText w:val="%8."/>
+      <w:lvlJc w:val="left"/>
+      <w:pPr>
+        <w:tabs>
+          <w:tab w:val="num" w:pos="5760"/>
+        </w:tabs>
+        <w:ind w:left="5760" w:hanging="360"/>
+      </w:pPr>
+    </w:lvl>
+    <w:lvl w:ilvl="8" w:tentative="1">
+      <w:start w:val="1"/>
+      <w:numFmt w:val="decimal"/>
+      <w:lvlText w:val="%9."/>
+      <w:lvlJc w:val="left"/>
+      <w:pPr>
+        <w:tabs>
+          <w:tab w:val="num" w:pos="6480"/>
+        </w:tabs>
+        <w:ind w:left="6480" w:hanging="360"/>
+      </w:pPr>
+    </w:lvl>
+  </w:abstractNum>
+  <w:abstractNum w:abstractNumId="12" w15:restartNumberingAfterBreak="0">
     <w:nsid w:val="47566BAD"/>
     <w:multiLevelType w:val="multilevel"/>
     <w:tmpl w:val="1E6C7878"/>
@@ -1777,7 +3738,7 @@
       </w:rPr>
     </w:lvl>
   </w:abstractNum>
-  <w:abstractNum w:abstractNumId="7" w15:restartNumberingAfterBreak="0">
+  <w:abstractNum w:abstractNumId="13" w15:restartNumberingAfterBreak="0">
     <w:nsid w:val="48B80124"/>
     <w:multiLevelType w:val="multilevel"/>
     <w:tmpl w:val="D390CB82"/>
@@ -1926,7 +3887,7 @@
       </w:rPr>
     </w:lvl>
   </w:abstractNum>
-  <w:abstractNum w:abstractNumId="8" w15:restartNumberingAfterBreak="0">
+  <w:abstractNum w:abstractNumId="14" w15:restartNumberingAfterBreak="0">
     <w:nsid w:val="4FBA5427"/>
     <w:multiLevelType w:val="multilevel"/>
     <w:tmpl w:val="6AA84328"/>
@@ -2075,7 +4036,120 @@
       </w:rPr>
     </w:lvl>
   </w:abstractNum>
-  <w:abstractNum w:abstractNumId="9" w15:restartNumberingAfterBreak="0">
+  <w:abstractNum w:abstractNumId="15" w15:restartNumberingAfterBreak="0">
+    <w:nsid w:val="51E207EA"/>
+    <w:multiLevelType w:val="multilevel"/>
+    <w:tmpl w:val="74B0F85C"/>
+    <w:lvl w:ilvl="0">
+      <w:start w:val="1"/>
+      <w:numFmt w:val="decimal"/>
+      <w:lvlText w:val="%1."/>
+      <w:lvlJc w:val="left"/>
+      <w:pPr>
+        <w:tabs>
+          <w:tab w:val="num" w:pos="720"/>
+        </w:tabs>
+        <w:ind w:left="720" w:hanging="360"/>
+      </w:pPr>
+    </w:lvl>
+    <w:lvl w:ilvl="1" w:tentative="1">
+      <w:start w:val="1"/>
+      <w:numFmt w:val="decimal"/>
+      <w:lvlText w:val="%2."/>
+      <w:lvlJc w:val="left"/>
+      <w:pPr>
+        <w:tabs>
+          <w:tab w:val="num" w:pos="1440"/>
+        </w:tabs>
+        <w:ind w:left="1440" w:hanging="360"/>
+      </w:pPr>
+    </w:lvl>
+    <w:lvl w:ilvl="2" w:tentative="1">
+      <w:start w:val="1"/>
+      <w:numFmt w:val="decimal"/>
+      <w:lvlText w:val="%3."/>
+      <w:lvlJc w:val="left"/>
+      <w:pPr>
+        <w:tabs>
+          <w:tab w:val="num" w:pos="2160"/>
+        </w:tabs>
+        <w:ind w:left="2160" w:hanging="360"/>
+      </w:pPr>
+    </w:lvl>
+    <w:lvl w:ilvl="3" w:tentative="1">
+      <w:start w:val="1"/>
+      <w:numFmt w:val="decimal"/>
+      <w:lvlText w:val="%4."/>
+      <w:lvlJc w:val="left"/>
+      <w:pPr>
+        <w:tabs>
+          <w:tab w:val="num" w:pos="2880"/>
+        </w:tabs>
+        <w:ind w:left="2880" w:hanging="360"/>
+      </w:pPr>
+    </w:lvl>
+    <w:lvl w:ilvl="4" w:tentative="1">
+      <w:start w:val="1"/>
+      <w:numFmt w:val="decimal"/>
+      <w:lvlText w:val="%5."/>
+      <w:lvlJc w:val="left"/>
+      <w:pPr>
+        <w:tabs>
+          <w:tab w:val="num" w:pos="3600"/>
+        </w:tabs>
+        <w:ind w:left="3600" w:hanging="360"/>
+      </w:pPr>
+    </w:lvl>
+    <w:lvl w:ilvl="5" w:tentative="1">
+      <w:start w:val="1"/>
+      <w:numFmt w:val="decimal"/>
+      <w:lvlText w:val="%6."/>
+      <w:lvlJc w:val="left"/>
+      <w:pPr>
+        <w:tabs>
+          <w:tab w:val="num" w:pos="4320"/>
+        </w:tabs>
+        <w:ind w:left="4320" w:hanging="360"/>
+      </w:pPr>
+    </w:lvl>
+    <w:lvl w:ilvl="6" w:tentative="1">
+      <w:start w:val="1"/>
+      <w:numFmt w:val="decimal"/>
+      <w:lvlText w:val="%7."/>
+      <w:lvlJc w:val="left"/>
+      <w:pPr>
+        <w:tabs>
+          <w:tab w:val="num" w:pos="5040"/>
+        </w:tabs>
+        <w:ind w:left="5040" w:hanging="360"/>
+      </w:pPr>
+    </w:lvl>
+    <w:lvl w:ilvl="7" w:tentative="1">
+      <w:start w:val="1"/>
+      <w:numFmt w:val="decimal"/>
+      <w:lvlText w:val="%8."/>
+      <w:lvlJc w:val="left"/>
+      <w:pPr>
+        <w:tabs>
+          <w:tab w:val="num" w:pos="5760"/>
+        </w:tabs>
+        <w:ind w:left="5760" w:hanging="360"/>
+      </w:pPr>
+    </w:lvl>
+    <w:lvl w:ilvl="8" w:tentative="1">
+      <w:start w:val="1"/>
+      <w:numFmt w:val="decimal"/>
+      <w:lvlText w:val="%9."/>
+      <w:lvlJc w:val="left"/>
+      <w:pPr>
+        <w:tabs>
+          <w:tab w:val="num" w:pos="6480"/>
+        </w:tabs>
+        <w:ind w:left="6480" w:hanging="360"/>
+      </w:pPr>
+    </w:lvl>
+  </w:abstractNum>
+  <w:abstractNum w:abstractNumId="16" w15:restartNumberingAfterBreak="0">
     <w:nsid w:val="52623D1A"/>
     <w:multiLevelType w:val="multilevel"/>
     <w:tmpl w:val="7FC4FF30"/>
@@ -2224,7 +4298,7 @@
       </w:rPr>
     </w:lvl>
   </w:abstractNum>
-  <w:abstractNum w:abstractNumId="10" w15:restartNumberingAfterBreak="0">
+  <w:abstractNum w:abstractNumId="17" w15:restartNumberingAfterBreak="0">
     <w:nsid w:val="56460498"/>
     <w:multiLevelType w:val="multilevel"/>
     <w:tmpl w:val="E38ABB30"/>
@@ -2373,7 +4447,156 @@
       </w:rPr>
     </w:lvl>
   </w:abstractNum>
-  <w:abstractNum w:abstractNumId="11" w15:restartNumberingAfterBreak="0">
+  <w:abstractNum w:abstractNumId="18" w15:restartNumberingAfterBreak="0">
+    <w:nsid w:val="5D47472A"/>
+    <w:multiLevelType w:val="multilevel"/>
+    <w:tmpl w:val="B330AB3C"/>
+    <w:lvl w:ilvl="0">
+      <w:start w:val="1"/>
+      <w:numFmt w:val="bullet"/>
+      <w:lvlText w:val=""/>
+      <w:lvlJc w:val="left"/>
+      <w:pPr>
+        <w:tabs>
+          <w:tab w:val="num" w:pos="720"/>
+        </w:tabs>
+        <w:ind w:left="720" w:hanging="360"/>
+      </w:pPr>
+      <w:rPr>
+        <w:rFonts w:ascii="Symbol" w:hAnsi="Symbol" w:hint="default"/>
+        <w:sz w:val="20"/>
+      </w:rPr>
+    </w:lvl>
+    <w:lvl w:ilvl="1" w:tentative="1">
+      <w:start w:val="1"/>
+      <w:numFmt w:val="bullet"/>
+      <w:lvlText w:val="o"/>
+      <w:lvlJc w:val="left"/>
+      <w:pPr>
+        <w:tabs>
+          <w:tab w:val="num" w:pos="1440"/>
+        </w:tabs>
+        <w:ind w:left="1440" w:hanging="360"/>
+      </w:pPr>
+      <w:rPr>
+        <w:rFonts w:ascii="Courier New" w:hAnsi="Courier New" w:hint="default"/>
+        <w:sz w:val="20"/>
+      </w:rPr>
+    </w:lvl>
+    <w:lvl w:ilvl="2" w:tentative="1">
+      <w:start w:val="1"/>
+      <w:numFmt w:val="bullet"/>
+      <w:lvlText w:val=""/>
+      <w:lvlJc w:val="left"/>
+      <w:pPr>
+        <w:tabs>
+          <w:tab w:val="num" w:pos="2160"/>
+        </w:tabs>
+        <w:ind w:left="2160" w:hanging="360"/>
+      </w:pPr>
+      <w:rPr>
+        <w:rFonts w:ascii="Wingdings" w:hAnsi="Wingdings" w:hint="default"/>
+        <w:sz w:val="20"/>
+      </w:rPr>
+    </w:lvl>
+    <w:lvl w:ilvl="3" w:tentative="1">
+      <w:start w:val="1"/>
+      <w:numFmt w:val="bullet"/>
+      <w:lvlText w:val=""/>
+      <w:lvlJc w:val="left"/>
+      <w:pPr>
+        <w:tabs>
+          <w:tab w:val="num" w:pos="2880"/>
+        </w:tabs>
+        <w:ind w:left="2880" w:hanging="360"/>
+      </w:pPr>
+      <w:rPr>
+        <w:rFonts w:ascii="Wingdings" w:hAnsi="Wingdings" w:hint="default"/>
+        <w:sz w:val="20"/>
+      </w:rPr>
+    </w:lvl>
+    <w:lvl w:ilvl="4" w:tentative="1">
+      <w:start w:val="1"/>
+      <w:numFmt w:val="bullet"/>
+      <w:lvlText w:val=""/>
+      <w:lvlJc w:val="left"/>
+      <w:pPr>
+        <w:tabs>
+          <w:tab w:val="num" w:pos="3600"/>
+        </w:tabs>
+        <w:ind w:left="3600" w:hanging="360"/>
+      </w:pPr>
+      <w:rPr>
+        <w:rFonts w:ascii="Wingdings" w:hAnsi="Wingdings" w:hint="default"/>
+        <w:sz w:val="20"/>
+      </w:rPr>
+    </w:lvl>
+    <w:lvl w:ilvl="5" w:tentative="1">
+      <w:start w:val="1"/>
+      <w:numFmt w:val="bullet"/>
+      <w:lvlText w:val=""/>
+      <w:lvlJc w:val="left"/>
+      <w:pPr>
+        <w:tabs>
+          <w:tab w:val="num" w:pos="4320"/>
+        </w:tabs>
+        <w:ind w:left="4320" w:hanging="360"/>
+      </w:pPr>
+      <w:rPr>
+        <w:rFonts w:ascii="Wingdings" w:hAnsi="Wingdings" w:hint="default"/>
+        <w:sz w:val="20"/>
+      </w:rPr>
+    </w:lvl>
+    <w:lvl w:ilvl="6" w:tentative="1">
+      <w:start w:val="1"/>
+      <w:numFmt w:val="bullet"/>
+      <w:lvlText w:val=""/>
+      <w:lvlJc w:val="left"/>
+      <w:pPr>
+        <w:tabs>
+          <w:tab w:val="num" w:pos="5040"/>
+        </w:tabs>
+        <w:ind w:left="5040" w:hanging="360"/>
+      </w:pPr>
+      <w:rPr>
+        <w:rFonts w:ascii="Wingdings" w:hAnsi="Wingdings" w:hint="default"/>
+        <w:sz w:val="20"/>
+      </w:rPr>
+    </w:lvl>
+    <w:lvl w:ilvl="7" w:tentative="1">
+      <w:start w:val="1"/>
+      <w:numFmt w:val="bullet"/>
+      <w:lvlText w:val=""/>
+      <w:lvlJc w:val="left"/>
+      <w:pPr>
+        <w:tabs>
+          <w:tab w:val="num" w:pos="5760"/>
+        </w:tabs>
+        <w:ind w:left="5760" w:hanging="360"/>
+      </w:pPr>
+      <w:rPr>
+        <w:rFonts w:ascii="Wingdings" w:hAnsi="Wingdings" w:hint="default"/>
+        <w:sz w:val="20"/>
+      </w:rPr>
+    </w:lvl>
+    <w:lvl w:ilvl="8" w:tentative="1">
+      <w:start w:val="1"/>
+      <w:numFmt w:val="bullet"/>
+      <w:lvlText w:val=""/>
+      <w:lvlJc w:val="left"/>
+      <w:pPr>
+        <w:tabs>
+          <w:tab w:val="num" w:pos="6480"/>
+        </w:tabs>
+        <w:ind w:left="6480" w:hanging="360"/>
+      </w:pPr>
+      <w:rPr>
+        <w:rFonts w:ascii="Wingdings" w:hAnsi="Wingdings" w:hint="default"/>
+        <w:sz w:val="20"/>
+      </w:rPr>
+    </w:lvl>
+  </w:abstractNum>
+  <w:abstractNum w:abstractNumId="19" w15:restartNumberingAfterBreak="0">
     <w:nsid w:val="5DA25461"/>
     <w:multiLevelType w:val="multilevel"/>
     <w:tmpl w:val="CE0412B4"/>
@@ -2522,7 +4745,7 @@
       </w:rPr>
     </w:lvl>
   </w:abstractNum>
-  <w:abstractNum w:abstractNumId="12" w15:restartNumberingAfterBreak="0">
+  <w:abstractNum w:abstractNumId="20" w15:restartNumberingAfterBreak="0">
     <w:nsid w:val="63550573"/>
     <w:multiLevelType w:val="multilevel"/>
     <w:tmpl w:val="5D8A09FA"/>
@@ -2671,7 +4894,7 @@
       </w:rPr>
     </w:lvl>
   </w:abstractNum>
-  <w:abstractNum w:abstractNumId="13" w15:restartNumberingAfterBreak="0">
+  <w:abstractNum w:abstractNumId="21" w15:restartNumberingAfterBreak="0">
     <w:nsid w:val="66050CF2"/>
     <w:multiLevelType w:val="multilevel"/>
     <w:tmpl w:val="8BDCF608"/>
@@ -2820,7 +5043,7 @@
       </w:rPr>
     </w:lvl>
   </w:abstractNum>
-  <w:abstractNum w:abstractNumId="14" w15:restartNumberingAfterBreak="0">
+  <w:abstractNum w:abstractNumId="22" w15:restartNumberingAfterBreak="0">
     <w:nsid w:val="66D076A0"/>
     <w:multiLevelType w:val="multilevel"/>
     <w:tmpl w:val="2DE29484"/>
@@ -2969,7 +5192,7 @@
       </w:rPr>
     </w:lvl>
   </w:abstractNum>
-  <w:abstractNum w:abstractNumId="15" w15:restartNumberingAfterBreak="0">
+  <w:abstractNum w:abstractNumId="23" w15:restartNumberingAfterBreak="0">
     <w:nsid w:val="71AA53B0"/>
     <w:multiLevelType w:val="multilevel"/>
     <w:tmpl w:val="94003AE4"/>
@@ -3118,7 +5341,120 @@
       </w:rPr>
     </w:lvl>
   </w:abstractNum>
-  <w:abstractNum w:abstractNumId="16" w15:restartNumberingAfterBreak="0">
+  <w:abstractNum w:abstractNumId="24" w15:restartNumberingAfterBreak="0">
+    <w:nsid w:val="73A43312"/>
+    <w:multiLevelType w:val="multilevel"/>
+    <w:tmpl w:val="E1261BB2"/>
+    <w:lvl w:ilvl="0">
+      <w:start w:val="1"/>
+      <w:numFmt w:val="decimal"/>
+      <w:lvlText w:val="%1."/>
+      <w:lvlJc w:val="left"/>
+      <w:pPr>
+        <w:tabs>
+          <w:tab w:val="num" w:pos="720"/>
+        </w:tabs>
+        <w:ind w:left="720" w:hanging="360"/>
+      </w:pPr>
+    </w:lvl>
+    <w:lvl w:ilvl="1" w:tentative="1">
+      <w:start w:val="1"/>
+      <w:numFmt w:val="decimal"/>
+      <w:lvlText w:val="%2."/>
+      <w:lvlJc w:val="left"/>
+      <w:pPr>
+        <w:tabs>
+          <w:tab w:val="num" w:pos="1440"/>
+        </w:tabs>
+        <w:ind w:left="1440" w:hanging="360"/>
+      </w:pPr>
+    </w:lvl>
+    <w:lvl w:ilvl="2" w:tentative="1">
+      <w:start w:val="1"/>
+      <w:numFmt w:val="decimal"/>
+      <w:lvlText w:val="%3."/>
+      <w:lvlJc w:val="left"/>
+      <w:pPr>
+        <w:tabs>
+          <w:tab w:val="num" w:pos="2160"/>
+        </w:tabs>
+        <w:ind w:left="2160" w:hanging="360"/>
+      </w:pPr>
+    </w:lvl>
+    <w:lvl w:ilvl="3" w:tentative="1">
+      <w:start w:val="1"/>
+      <w:numFmt w:val="decimal"/>
+      <w:lvlText w:val="%4."/>
+      <w:lvlJc w:val="left"/>
+      <w:pPr>
+        <w:tabs>
+          <w:tab w:val="num" w:pos="2880"/>
+        </w:tabs>
+        <w:ind w:left="2880" w:hanging="360"/>
+      </w:pPr>
+    </w:lvl>
+    <w:lvl w:ilvl="4" w:tentative="1">
+      <w:start w:val="1"/>
+      <w:numFmt w:val="decimal"/>
+      <w:lvlText w:val="%5."/>
+      <w:lvlJc w:val="left"/>
+      <w:pPr>
+        <w:tabs>
+          <w:tab w:val="num" w:pos="3600"/>
+        </w:tabs>
+        <w:ind w:left="3600" w:hanging="360"/>
+      </w:pPr>
+    </w:lvl>
+    <w:lvl w:ilvl="5" w:tentative="1">
+      <w:start w:val="1"/>
+      <w:numFmt w:val="decimal"/>
+      <w:lvlText w:val="%6."/>
+      <w:lvlJc w:val="left"/>
+      <w:pPr>
+        <w:tabs>
+          <w:tab w:val="num" w:pos="4320"/>
+        </w:tabs>
+        <w:ind w:left="4320" w:hanging="360"/>
+      </w:pPr>
+    </w:lvl>
+    <w:lvl w:ilvl="6" w:tentative="1">
+      <w:start w:val="1"/>
+      <w:numFmt w:val="decimal"/>
+      <w:lvlText w:val="%7."/>
+      <w:lvlJc w:val="left"/>
+      <w:pPr>
+        <w:tabs>
+          <w:tab w:val="num" w:pos="5040"/>
+        </w:tabs>
+        <w:ind w:left="5040" w:hanging="360"/>
+      </w:pPr>
+    </w:lvl>
+    <w:lvl w:ilvl="7" w:tentative="1">
+      <w:start w:val="1"/>
+      <w:numFmt w:val="decimal"/>
+      <w:lvlText w:val="%8."/>
+      <w:lvlJc w:val="left"/>
+      <w:pPr>
+        <w:tabs>
+          <w:tab w:val="num" w:pos="5760"/>
+        </w:tabs>
+        <w:ind w:left="5760" w:hanging="360"/>
+      </w:pPr>
+    </w:lvl>
+    <w:lvl w:ilvl="8" w:tentative="1">
+      <w:start w:val="1"/>
+      <w:numFmt w:val="decimal"/>
+      <w:lvlText w:val="%9."/>
+      <w:lvlJc w:val="left"/>
+      <w:pPr>
+        <w:tabs>
+          <w:tab w:val="num" w:pos="6480"/>
+        </w:tabs>
+        <w:ind w:left="6480" w:hanging="360"/>
+      </w:pPr>
+    </w:lvl>
+  </w:abstractNum>
+  <w:abstractNum w:abstractNumId="25" w15:restartNumberingAfterBreak="0">
     <w:nsid w:val="7509392F"/>
     <w:multiLevelType w:val="multilevel"/>
     <w:tmpl w:val="1F24FB0E"/>
@@ -3267,7 +5603,7 @@
       </w:rPr>
     </w:lvl>
   </w:abstractNum>
-  <w:abstractNum w:abstractNumId="17" w15:restartNumberingAfterBreak="0">
+  <w:abstractNum w:abstractNumId="26" w15:restartNumberingAfterBreak="0">
     <w:nsid w:val="77636BC0"/>
     <w:multiLevelType w:val="multilevel"/>
     <w:tmpl w:val="EB92FA0A"/>
@@ -3416,7 +5752,7 @@
       </w:rPr>
     </w:lvl>
   </w:abstractNum>
-  <w:abstractNum w:abstractNumId="18" w15:restartNumberingAfterBreak="0">
+  <w:abstractNum w:abstractNumId="27" w15:restartNumberingAfterBreak="0">
     <w:nsid w:val="7BBF2088"/>
     <w:multiLevelType w:val="multilevel"/>
     <w:tmpl w:val="568A4942"/>
@@ -3565,7 +5901,7 @@
       </w:rPr>
     </w:lvl>
   </w:abstractNum>
-  <w:abstractNum w:abstractNumId="19" w15:restartNumberingAfterBreak="0">
+  <w:abstractNum w:abstractNumId="28" w15:restartNumberingAfterBreak="0">
     <w:nsid w:val="7BC80831"/>
     <w:multiLevelType w:val="multilevel"/>
     <w:tmpl w:val="DE38B904"/>
@@ -3715,64 +6051,91 @@
     </w:lvl>
   </w:abstractNum>
   <w:num w:numId="1" w16cid:durableId="156770100">
-    <w:abstractNumId w:val="6"/>
+    <w:abstractNumId w:val="12"/>
   </w:num>
   <w:num w:numId="2" w16cid:durableId="1352338535">
-    <w:abstractNumId w:val="9"/>
+    <w:abstractNumId w:val="16"/>
   </w:num>
   <w:num w:numId="3" w16cid:durableId="349141096">
     <w:abstractNumId w:val="0"/>
   </w:num>
   <w:num w:numId="4" w16cid:durableId="2145730015">
+    <w:abstractNumId w:val="27"/>
+  </w:num>
+  <w:num w:numId="5" w16cid:durableId="1481075947">
+    <w:abstractNumId w:val="13"/>
+  </w:num>
+  <w:num w:numId="6" w16cid:durableId="247203661">
+    <w:abstractNumId w:val="9"/>
+  </w:num>
+  <w:num w:numId="7" w16cid:durableId="1576822566">
+    <w:abstractNumId w:val="17"/>
+  </w:num>
+  <w:num w:numId="8" w16cid:durableId="2033533908">
+    <w:abstractNumId w:val="26"/>
+  </w:num>
+  <w:num w:numId="9" w16cid:durableId="2147042180">
+    <w:abstractNumId w:val="20"/>
+  </w:num>
+  <w:num w:numId="10" w16cid:durableId="1764759933">
+    <w:abstractNumId w:val="14"/>
+  </w:num>
+  <w:num w:numId="11" w16cid:durableId="610237343">
+    <w:abstractNumId w:val="28"/>
+  </w:num>
+  <w:num w:numId="12" w16cid:durableId="53355743">
+    <w:abstractNumId w:val="22"/>
+  </w:num>
+  <w:num w:numId="13" w16cid:durableId="1377972049">
+    <w:abstractNumId w:val="7"/>
+  </w:num>
+  <w:num w:numId="14" w16cid:durableId="1187910794">
+    <w:abstractNumId w:val="2"/>
+  </w:num>
+  <w:num w:numId="15" w16cid:durableId="1050345931">
+    <w:abstractNumId w:val="5"/>
+  </w:num>
+  <w:num w:numId="16" w16cid:durableId="37290950">
+    <w:abstractNumId w:val="25"/>
+  </w:num>
+  <w:num w:numId="17" w16cid:durableId="1469472436">
+    <w:abstractNumId w:val="23"/>
+  </w:num>
+  <w:num w:numId="18" w16cid:durableId="391735385">
+    <w:abstractNumId w:val="21"/>
+  </w:num>
+  <w:num w:numId="19" w16cid:durableId="1846700066">
+    <w:abstractNumId w:val="19"/>
+  </w:num>
+  <w:num w:numId="20" w16cid:durableId="397900765">
+    <w:abstractNumId w:val="10"/>
+  </w:num>
+  <w:num w:numId="21" w16cid:durableId="279133">
+    <w:abstractNumId w:val="11"/>
+  </w:num>
+  <w:num w:numId="22" w16cid:durableId="428890477">
+    <w:abstractNumId w:val="4"/>
+  </w:num>
+  <w:num w:numId="23" w16cid:durableId="1755126495">
+    <w:abstractNumId w:val="24"/>
+  </w:num>
+  <w:num w:numId="24" w16cid:durableId="1485198557">
+    <w:abstractNumId w:val="3"/>
+  </w:num>
+  <w:num w:numId="25" w16cid:durableId="1697844981">
     <w:abstractNumId w:val="18"/>
   </w:num>
-  <w:num w:numId="5" w16cid:durableId="1481075947">
-    <w:abstractNumId w:val="7"/>
+  <w:num w:numId="26" w16cid:durableId="247816036">
+    <w:abstractNumId w:val="1"/>
   </w:num>
-  <w:num w:numId="6" w16cid:durableId="247203661">
-    <w:abstractNumId w:val="4"/>
-  </w:num>
-  <w:num w:numId="7" w16cid:durableId="1576822566">
-    <w:abstractNumId w:val="10"/>
-  </w:num>
-  <w:num w:numId="8" w16cid:durableId="2033533908">
-    <w:abstractNumId w:val="17"/>
-  </w:num>
-  <w:num w:numId="9" w16cid:durableId="2147042180">
-    <w:abstractNumId w:val="12"/>
-  </w:num>
-  <w:num w:numId="10" w16cid:durableId="1764759933">
+  <w:num w:numId="27" w16cid:durableId="766196397">
     <w:abstractNumId w:val="8"/>
   </w:num>
-  <w:num w:numId="11" w16cid:durableId="610237343">
-    <w:abstractNumId w:val="19"/>
+  <w:num w:numId="28" w16cid:durableId="922183965">
+    <w:abstractNumId w:val="6"/>
   </w:num>
-  <w:num w:numId="12" w16cid:durableId="53355743">
-    <w:abstractNumId w:val="14"/>
-  </w:num>
-  <w:num w:numId="13" w16cid:durableId="1377972049">
-    <w:abstractNumId w:val="3"/>
-  </w:num>
-  <w:num w:numId="14" w16cid:durableId="1187910794">
-    <w:abstractNumId w:val="1"/>
-  </w:num>
-  <w:num w:numId="15" w16cid:durableId="1050345931">
-    <w:abstractNumId w:val="2"/>
-  </w:num>
-  <w:num w:numId="16" w16cid:durableId="37290950">
-    <w:abstractNumId w:val="16"/>
-  </w:num>
-  <w:num w:numId="17" w16cid:durableId="1469472436">
+  <w:num w:numId="29" w16cid:durableId="1419250322">
     <w:abstractNumId w:val="15"/>
-  </w:num>
-  <w:num w:numId="18" w16cid:durableId="391735385">
-    <w:abstractNumId w:val="13"/>
-  </w:num>
-  <w:num w:numId="19" w16cid:durableId="1846700066">
-    <w:abstractNumId w:val="11"/>
-  </w:num>
-  <w:num w:numId="20" w16cid:durableId="397900765">
-    <w:abstractNumId w:val="5"/>
   </w:num>
 </w:numbering>
 </file>
